--- a/lab-electron/Informe/LabElectron.docx
+++ b/lab-electron/Informe/LabElectron.docx
@@ -314,7 +314,51 @@
     </w:p>
     <w:p>
       <w:pPr>
-        <w:jc w:val="center"/>
+        <w:rPr>
+          <w:rFonts w:ascii="Arial" w:hAnsi="Arial" w:cs="Arial"/>
+          <w:b/>
+          <w:color w:val="0070C0"/>
+          <w:sz w:val="28"/>
+          <w:szCs w:val="32"/>
+        </w:rPr>
+      </w:pPr>
+      <w:bookmarkStart w:id="0" w:name="_GoBack"/>
+      <w:bookmarkEnd w:id="0"/>
+      <w:r>
+        <w:rPr>
+          <w:rFonts w:ascii="Arial" w:hAnsi="Arial" w:cs="Arial"/>
+          <w:b/>
+          <w:color w:val="0070C0"/>
+          <w:sz w:val="28"/>
+          <w:szCs w:val="32"/>
+        </w:rPr>
+        <w:t xml:space="preserve">CONDORI </w:t>
+      </w:r>
+      <w:proofErr w:type="spellStart"/>
+      <w:r>
+        <w:rPr>
+          <w:rFonts w:ascii="Arial" w:hAnsi="Arial" w:cs="Arial"/>
+          <w:b/>
+          <w:color w:val="0070C0"/>
+          <w:sz w:val="28"/>
+          <w:szCs w:val="32"/>
+        </w:rPr>
+        <w:t>CONDORI</w:t>
+      </w:r>
+      <w:proofErr w:type="spellEnd"/>
+      <w:r>
+        <w:rPr>
+          <w:rFonts w:ascii="Arial" w:hAnsi="Arial" w:cs="Arial"/>
+          <w:b/>
+          <w:color w:val="0070C0"/>
+          <w:sz w:val="28"/>
+          <w:szCs w:val="32"/>
+        </w:rPr>
+        <w:t xml:space="preserve"> JOHNN BILL</w:t>
+      </w:r>
+    </w:p>
+    <w:p>
+      <w:pPr>
         <w:rPr>
           <w:rFonts w:ascii="Arial" w:hAnsi="Arial" w:cs="Arial"/>
           <w:b/>
@@ -336,7 +380,9 @@
           <w:u w:val="single"/>
         </w:rPr>
       </w:pPr>
-      <w:r>
+    </w:p>
+    <w:p>
+      <w:pPr>
         <w:rPr>
           <w:rFonts w:ascii="Arial" w:hAnsi="Arial" w:cs="Arial"/>
           <w:b/>
@@ -345,8 +391,127 @@
           <w:szCs w:val="32"/>
           <w:u w:val="single"/>
         </w:rPr>
-        <w:br w:type="page"/>
-      </w:r>
+      </w:pPr>
+    </w:p>
+    <w:p>
+      <w:pPr>
+        <w:rPr>
+          <w:rFonts w:ascii="Arial" w:hAnsi="Arial" w:cs="Arial"/>
+          <w:b/>
+          <w:color w:val="17365D" w:themeColor="text2" w:themeShade="BF"/>
+          <w:sz w:val="28"/>
+          <w:szCs w:val="32"/>
+          <w:u w:val="single"/>
+        </w:rPr>
+      </w:pPr>
+    </w:p>
+    <w:p>
+      <w:pPr>
+        <w:rPr>
+          <w:rFonts w:ascii="Arial" w:hAnsi="Arial" w:cs="Arial"/>
+          <w:b/>
+          <w:color w:val="17365D" w:themeColor="text2" w:themeShade="BF"/>
+          <w:sz w:val="28"/>
+          <w:szCs w:val="32"/>
+          <w:u w:val="single"/>
+        </w:rPr>
+      </w:pPr>
+    </w:p>
+    <w:p>
+      <w:pPr>
+        <w:rPr>
+          <w:rFonts w:ascii="Arial" w:hAnsi="Arial" w:cs="Arial"/>
+          <w:b/>
+          <w:color w:val="17365D" w:themeColor="text2" w:themeShade="BF"/>
+          <w:sz w:val="28"/>
+          <w:szCs w:val="32"/>
+          <w:u w:val="single"/>
+        </w:rPr>
+      </w:pPr>
+    </w:p>
+    <w:p>
+      <w:pPr>
+        <w:rPr>
+          <w:rFonts w:ascii="Arial" w:hAnsi="Arial" w:cs="Arial"/>
+          <w:b/>
+          <w:color w:val="17365D" w:themeColor="text2" w:themeShade="BF"/>
+          <w:sz w:val="28"/>
+          <w:szCs w:val="32"/>
+          <w:u w:val="single"/>
+        </w:rPr>
+      </w:pPr>
+    </w:p>
+    <w:p>
+      <w:pPr>
+        <w:rPr>
+          <w:rFonts w:ascii="Arial" w:hAnsi="Arial" w:cs="Arial"/>
+          <w:b/>
+          <w:color w:val="17365D" w:themeColor="text2" w:themeShade="BF"/>
+          <w:sz w:val="28"/>
+          <w:szCs w:val="32"/>
+          <w:u w:val="single"/>
+        </w:rPr>
+      </w:pPr>
+    </w:p>
+    <w:p>
+      <w:pPr>
+        <w:rPr>
+          <w:rFonts w:ascii="Arial" w:hAnsi="Arial" w:cs="Arial"/>
+          <w:b/>
+          <w:color w:val="17365D" w:themeColor="text2" w:themeShade="BF"/>
+          <w:sz w:val="28"/>
+          <w:szCs w:val="32"/>
+          <w:u w:val="single"/>
+        </w:rPr>
+      </w:pPr>
+    </w:p>
+    <w:p>
+      <w:pPr>
+        <w:rPr>
+          <w:rFonts w:ascii="Arial" w:hAnsi="Arial" w:cs="Arial"/>
+          <w:b/>
+          <w:color w:val="17365D" w:themeColor="text2" w:themeShade="BF"/>
+          <w:sz w:val="28"/>
+          <w:szCs w:val="32"/>
+          <w:u w:val="single"/>
+        </w:rPr>
+      </w:pPr>
+    </w:p>
+    <w:p>
+      <w:pPr>
+        <w:rPr>
+          <w:rFonts w:ascii="Arial" w:hAnsi="Arial" w:cs="Arial"/>
+          <w:b/>
+          <w:color w:val="17365D" w:themeColor="text2" w:themeShade="BF"/>
+          <w:sz w:val="28"/>
+          <w:szCs w:val="32"/>
+          <w:u w:val="single"/>
+        </w:rPr>
+      </w:pPr>
+    </w:p>
+    <w:p>
+      <w:pPr>
+        <w:rPr>
+          <w:rFonts w:ascii="Arial" w:hAnsi="Arial" w:cs="Arial"/>
+          <w:b/>
+          <w:color w:val="17365D" w:themeColor="text2" w:themeShade="BF"/>
+          <w:sz w:val="28"/>
+          <w:szCs w:val="32"/>
+          <w:u w:val="single"/>
+        </w:rPr>
+      </w:pPr>
+    </w:p>
+    <w:p>
+      <w:pPr>
+        <w:rPr>
+          <w:rFonts w:ascii="Arial" w:hAnsi="Arial" w:cs="Arial"/>
+          <w:b/>
+          <w:color w:val="17365D" w:themeColor="text2" w:themeShade="BF"/>
+          <w:sz w:val="28"/>
+          <w:szCs w:val="32"/>
+          <w:u w:val="single"/>
+        </w:rPr>
+      </w:pPr>
     </w:p>
     <w:p>
       <w:pPr>
@@ -4119,8 +4284,6 @@
         </w:rPr>
         <w:t>Apagar el equipo</w:t>
       </w:r>
-      <w:bookmarkStart w:id="0" w:name="_GoBack"/>
-      <w:bookmarkEnd w:id="0"/>
     </w:p>
     <w:sectPr>
       <w:headerReference w:type="default" r:id="rId34"/>
@@ -7659,7 +7822,7 @@
 </file>
 
 <file path=customXml/itemProps1.xml><?xml version="1.0" encoding="utf-8"?>
-<ds:datastoreItem xmlns:ds="http://schemas.openxmlformats.org/officeDocument/2006/customXml" ds:itemID="{23E8FD11-509C-4AD7-A3D1-737F3269C368}">
+<ds:datastoreItem xmlns:ds="http://schemas.openxmlformats.org/officeDocument/2006/customXml" ds:itemID="{FC0E71A1-81AB-46FE-8F66-4658B89AF6F7}">
   <ds:schemaRefs>
     <ds:schemaRef ds:uri="http://schemas.openxmlformats.org/officeDocument/2006/bibliography"/>
   </ds:schemaRefs>
